--- a/Отчеты/Web-1_Mihailukov.docx
+++ b/Отчеты/Web-1_Mihailukov.docx
@@ -2,7 +2,7 @@
 <file path=word/document.xml><?xml version="1.0" encoding="utf-8"?>
 <w:document xmlns:wpc="http://schemas.microsoft.com/office/word/2010/wordprocessingCanvas" xmlns:cx="http://schemas.microsoft.com/office/drawing/2014/chartex" xmlns:cx1="http://schemas.microsoft.com/office/drawing/2015/9/8/chartex" xmlns:mc="http://schemas.openxmlformats.org/markup-compatibility/2006" xmlns:o="urn:schemas-microsoft-com:office:office" xmlns:r="http://schemas.openxmlformats.org/officeDocument/2006/relationships" xmlns:m="http://schemas.openxmlformats.org/officeDocument/2006/math" xmlns:v="urn:schemas-microsoft-com:vml" xmlns:wp14="http://schemas.microsoft.com/office/word/2010/wordprocessingDrawing" xmlns:wp="http://schemas.openxmlformats.org/drawingml/2006/wordprocessingDrawing" xmlns:w10="urn:schemas-microsoft-com:office:word" xmlns:w="http://schemas.openxmlformats.org/wordprocessingml/2006/main" xmlns:w14="http://schemas.microsoft.com/office/word/2010/wordml" xmlns:w15="http://schemas.microsoft.com/office/word/2012/wordml" xmlns:w16se="http://schemas.microsoft.com/office/word/2015/wordml/symex" xmlns:wpg="http://schemas.microsoft.com/office/word/2010/wordprocessingGroup" xmlns:wpi="http://schemas.microsoft.com/office/word/2010/wordprocessingInk" xmlns:wne="http://schemas.microsoft.com/office/word/2006/wordml" xmlns:wps="http://schemas.microsoft.com/office/word/2010/wordprocessingShape" mc:Ignorable="w14 w15 w16se wp14">
   <w:body>
-    <w:p>
+    <w:p xmlns:wp14="http://schemas.microsoft.com/office/word/2010/wordml" wp14:textId="77777777">
       <w:pPr>
         <w:spacing w:before="240"/>
         <w:jc w:val="center"/>
@@ -51,6 +51,14 @@
           <w:szCs w:val="28"/>
         </w:rPr>
         <w:br/>
+      </w:r>
+      <w:r>
+        <w:rPr>
+          <w:rFonts w:ascii="Times New Roman" w:hAnsi="Times New Roman" w:cs="Times New Roman"/>
+          <w:bCs/>
+          <w:color w:val="000000"/>
+          <w:szCs w:val="28"/>
+        </w:rPr>
         <w:t>ВЫСШЕГО ОБРАЗОВАНИЯ</w:t>
       </w:r>
       <w:r>
@@ -81,6 +89,15 @@
           <w:szCs w:val="28"/>
         </w:rPr>
         <w:br/>
+      </w:r>
+      <w:r>
+        <w:rPr>
+          <w:rFonts w:ascii="Times New Roman" w:hAnsi="Times New Roman" w:cs="Times New Roman"/>
+          <w:b/>
+          <w:bCs/>
+          <w:color w:val="000000"/>
+          <w:szCs w:val="28"/>
+        </w:rPr>
         <w:t>ТЕХНОЛОГИЧЕСКИЙ УНИВЕРСИТЕТ им. В.Г.ШУХОВА»</w:t>
       </w:r>
       <w:r>
@@ -92,6 +109,15 @@
           <w:szCs w:val="28"/>
         </w:rPr>
         <w:br/>
+      </w:r>
+      <w:r>
+        <w:rPr>
+          <w:rFonts w:ascii="Times New Roman" w:hAnsi="Times New Roman" w:cs="Times New Roman"/>
+          <w:b/>
+          <w:bCs/>
+          <w:color w:val="000000"/>
+          <w:szCs w:val="28"/>
+        </w:rPr>
         <w:t xml:space="preserve">(БГТУ им. </w:t>
       </w:r>
       <w:proofErr w:type="spellStart"/>
@@ -117,7 +143,7 @@
         <w:t>)</w:t>
       </w:r>
     </w:p>
-    <w:p>
+    <w:p xmlns:wp14="http://schemas.microsoft.com/office/word/2010/wordml" wp14:textId="77777777">
       <w:pPr>
         <w:jc w:val="center"/>
         <w:rPr>
@@ -129,7 +155,7 @@
         </w:rPr>
       </w:pPr>
     </w:p>
-    <w:p>
+    <w:p xmlns:wp14="http://schemas.microsoft.com/office/word/2010/wordml" wp14:textId="77777777">
       <w:pPr>
         <w:jc w:val="center"/>
         <w:rPr>
@@ -141,7 +167,7 @@
         </w:rPr>
       </w:pPr>
     </w:p>
-    <w:p>
+    <w:p xmlns:wp14="http://schemas.microsoft.com/office/word/2010/wordml" wp14:textId="77777777">
       <w:pPr>
         <w:jc w:val="center"/>
         <w:rPr>
@@ -163,7 +189,7 @@
         <w:t>Кафедра программного обеспечения вычислительной техники и автоматизированных систем</w:t>
       </w:r>
     </w:p>
-    <w:p>
+    <w:p xmlns:wp14="http://schemas.microsoft.com/office/word/2010/wordml" wp14:textId="77777777">
       <w:pPr>
         <w:jc w:val="center"/>
         <w:rPr>
@@ -173,7 +199,7 @@
         </w:rPr>
       </w:pPr>
     </w:p>
-    <w:p>
+    <w:p xmlns:wp14="http://schemas.microsoft.com/office/word/2010/wordml" wp14:textId="77777777">
       <w:pPr>
         <w:jc w:val="center"/>
         <w:rPr>
@@ -183,7 +209,7 @@
         </w:rPr>
       </w:pPr>
     </w:p>
-    <w:p>
+    <w:p xmlns:wp14="http://schemas.microsoft.com/office/word/2010/wordml" wp14:textId="77777777">
       <w:pPr>
         <w:jc w:val="center"/>
         <w:rPr>
@@ -193,7 +219,7 @@
         </w:rPr>
       </w:pPr>
     </w:p>
-    <w:p>
+    <w:p xmlns:wp14="http://schemas.microsoft.com/office/word/2010/wordml" wp14:textId="77777777">
       <w:pPr>
         <w:spacing w:after="0"/>
         <w:jc w:val="center"/>
@@ -216,7 +242,7 @@
         <w:t>Лабораторная работа №1</w:t>
       </w:r>
     </w:p>
-    <w:p>
+    <w:p xmlns:wp14="http://schemas.microsoft.com/office/word/2010/wordml" wp14:textId="77777777">
       <w:pPr>
         <w:spacing w:after="0"/>
         <w:jc w:val="center"/>
@@ -290,7 +316,7 @@
         <w:t>приложения</w:t>
       </w:r>
     </w:p>
-    <w:p>
+    <w:p xmlns:wp14="http://schemas.microsoft.com/office/word/2010/wordml" wp14:textId="77777777">
       <w:pPr>
         <w:spacing w:after="0"/>
         <w:jc w:val="center"/>
@@ -371,6 +397,15 @@
           <w:szCs w:val="28"/>
         </w:rPr>
         <w:br/>
+      </w:r>
+      <w:r>
+        <w:rPr>
+          <w:rFonts w:ascii="Times New Roman" w:hAnsi="Times New Roman" w:cs="Times New Roman"/>
+          <w:bCs/>
+          <w:color w:val="000000"/>
+          <w:sz w:val="28"/>
+          <w:szCs w:val="28"/>
+        </w:rPr>
         <w:t>Дисциплина: «</w:t>
       </w:r>
       <w:r>
@@ -399,7 +434,7 @@
         <w:t>-программирования»</w:t>
       </w:r>
     </w:p>
-    <w:p>
+    <w:p xmlns:wp14="http://schemas.microsoft.com/office/word/2010/wordml" wp14:textId="77777777">
       <w:pPr>
         <w:jc w:val="center"/>
         <w:rPr>
@@ -411,7 +446,7 @@
         </w:rPr>
       </w:pPr>
     </w:p>
-    <w:p>
+    <w:p xmlns:wp14="http://schemas.microsoft.com/office/word/2010/wordml" wp14:textId="77777777">
       <w:pPr>
         <w:jc w:val="center"/>
         <w:rPr>
@@ -423,7 +458,7 @@
         </w:rPr>
       </w:pPr>
     </w:p>
-    <w:p>
+    <w:p xmlns:wp14="http://schemas.microsoft.com/office/word/2010/wordml" wp14:textId="77777777">
       <w:pPr>
         <w:jc w:val="center"/>
         <w:rPr>
@@ -435,7 +470,7 @@
         </w:rPr>
       </w:pPr>
     </w:p>
-    <w:p>
+    <w:p xmlns:wp14="http://schemas.microsoft.com/office/word/2010/wordml" wp14:textId="77777777">
       <w:pPr>
         <w:jc w:val="center"/>
         <w:rPr>
@@ -447,7 +482,7 @@
         </w:rPr>
       </w:pPr>
     </w:p>
-    <w:p>
+    <w:p xmlns:wp14="http://schemas.microsoft.com/office/word/2010/wordml" wp14:textId="77777777">
       <w:pPr>
         <w:jc w:val="center"/>
         <w:rPr>
@@ -459,7 +494,7 @@
         </w:rPr>
       </w:pPr>
     </w:p>
-    <w:p>
+    <w:p xmlns:wp14="http://schemas.microsoft.com/office/word/2010/wordml" wp14:textId="77777777">
       <w:pPr>
         <w:rPr>
           <w:rFonts w:ascii="Times New Roman" w:hAnsi="Times New Roman" w:cs="Times New Roman"/>
@@ -470,55 +505,51 @@
         </w:rPr>
       </w:pPr>
     </w:p>
-    <w:p>
+    <w:p xmlns:wp14="http://schemas.microsoft.com/office/word/2010/wordml" wp14:textId="6986B595">
       <w:pPr>
         <w:ind w:left="5103"/>
         <w:jc w:val="right"/>
+        <w:rPr>
+          <w:rFonts w:ascii="Times New Roman" w:hAnsi="Times New Roman" w:cs="Times New Roman"/>
+          <w:color w:val="000000" w:themeColor="text1" w:themeTint="FF" w:themeShade="FF"/>
+          <w:sz w:val="28"/>
+          <w:szCs w:val="28"/>
+        </w:rPr>
       </w:pPr>
       <w:r>
         <w:rPr>
           <w:rFonts w:ascii="Times New Roman" w:hAnsi="Times New Roman" w:cs="Times New Roman"/>
-          <w:bCs/>
-          <w:color w:val="000000"/>
+          <w:color w:val="000000" w:themeColor="text1" w:themeTint="FF" w:themeShade="FF"/>
           <w:sz w:val="28"/>
           <w:szCs w:val="28"/>
         </w:rPr>
         <w:t>Выполнил: ст. группы ВТ-41</w:t>
       </w:r>
       <w:r>
-        <w:rPr>
-          <w:rFonts w:ascii="Times New Roman" w:hAnsi="Times New Roman" w:cs="Times New Roman"/>
-          <w:bCs/>
-          <w:color w:val="000000"/>
-          <w:sz w:val="28"/>
-          <w:szCs w:val="28"/>
-        </w:rPr>
         <w:br/>
       </w:r>
       <w:proofErr w:type="spellStart"/>
       <w:r>
         <w:rPr>
           <w:rFonts w:ascii="Times New Roman" w:hAnsi="Times New Roman" w:cs="Times New Roman"/>
-          <w:bCs/>
-          <w:color w:val="000000"/>
+          <w:color w:val="000000" w:themeColor="text1" w:themeTint="FF" w:themeShade="FF"/>
           <w:sz w:val="28"/>
           <w:szCs w:val="28"/>
         </w:rPr>
-        <w:t>Кусакин</w:t>
+        <w:t>Михайлюков</w:t>
       </w:r>
       <w:proofErr w:type="spellEnd"/>
       <w:r>
         <w:rPr>
           <w:rFonts w:ascii="Times New Roman" w:hAnsi="Times New Roman" w:cs="Times New Roman"/>
-          <w:bCs/>
-          <w:color w:val="000000"/>
+          <w:color w:val="000000" w:themeColor="text1" w:themeTint="FF" w:themeShade="FF"/>
           <w:sz w:val="28"/>
           <w:szCs w:val="28"/>
         </w:rPr>
-        <w:t xml:space="preserve"> Денис Викторович</w:t>
+        <w:t xml:space="preserve"> Е.А.</w:t>
       </w:r>
     </w:p>
-    <w:p>
+    <w:p xmlns:wp14="http://schemas.microsoft.com/office/word/2010/wordml" wp14:textId="77777777">
       <w:pPr>
         <w:ind w:left="5103"/>
         <w:jc w:val="right"/>
@@ -531,7 +562,7 @@
         </w:rPr>
       </w:pPr>
     </w:p>
-    <w:p>
+    <w:p xmlns:wp14="http://schemas.microsoft.com/office/word/2010/wordml" wp14:textId="77777777">
       <w:pPr>
         <w:ind w:left="5103"/>
         <w:rPr>
@@ -543,7 +574,7 @@
         </w:rPr>
       </w:pPr>
     </w:p>
-    <w:p>
+    <w:p xmlns:wp14="http://schemas.microsoft.com/office/word/2010/wordml" wp14:textId="77777777">
       <w:pPr>
         <w:ind w:left="5103"/>
         <w:rPr>
@@ -555,7 +586,7 @@
         </w:rPr>
       </w:pPr>
     </w:p>
-    <w:p>
+    <w:p xmlns:wp14="http://schemas.microsoft.com/office/word/2010/wordml" wp14:textId="77777777">
       <w:pPr>
         <w:ind w:left="5103"/>
         <w:jc w:val="center"/>
@@ -568,7 +599,7 @@
         </w:rPr>
       </w:pPr>
     </w:p>
-    <w:p>
+    <w:p xmlns:wp14="http://schemas.microsoft.com/office/word/2010/wordml" wp14:textId="77777777">
       <w:pPr>
         <w:ind w:left="5103"/>
         <w:jc w:val="center"/>
@@ -581,7 +612,7 @@
         </w:rPr>
       </w:pPr>
     </w:p>
-    <w:p>
+    <w:p xmlns:wp14="http://schemas.microsoft.com/office/word/2010/wordml" wp14:textId="77777777">
       <w:pPr>
         <w:ind w:left="5103"/>
         <w:jc w:val="center"/>
@@ -594,7 +625,7 @@
         </w:rPr>
       </w:pPr>
     </w:p>
-    <w:p>
+    <w:p xmlns:wp14="http://schemas.microsoft.com/office/word/2010/wordml" wp14:textId="77777777">
       <w:pPr>
         <w:ind w:left="5103"/>
         <w:jc w:val="center"/>
@@ -607,7 +638,7 @@
         </w:rPr>
       </w:pPr>
     </w:p>
-    <w:p>
+    <w:p xmlns:wp14="http://schemas.microsoft.com/office/word/2010/wordml" wp14:textId="77777777">
       <w:pPr>
         <w:jc w:val="center"/>
         <w:rPr>
@@ -639,7 +670,7 @@
         <w:br/>
       </w:r>
     </w:p>
-    <w:p>
+    <w:p xmlns:wp14="http://schemas.microsoft.com/office/word/2010/wordml" wp14:textId="77777777">
       <w:pPr>
         <w:jc w:val="center"/>
         <w:rPr>
@@ -684,7 +715,7 @@
         <w:t>-приложения с помощью языков HTML и CSS</w:t>
       </w:r>
     </w:p>
-    <w:p>
+    <w:p xmlns:wp14="http://schemas.microsoft.com/office/word/2010/wordml" wp14:textId="77777777">
       <w:pPr>
         <w:rPr>
           <w:rFonts w:ascii="Times New Roman" w:hAnsi="Times New Roman" w:cs="Times New Roman"/>
@@ -854,7 +885,7 @@
         <w:gridCol w:w="436"/>
         <w:gridCol w:w="8519"/>
       </w:tblGrid>
-      <w:tr>
+      <w:tr xmlns:wp14="http://schemas.microsoft.com/office/word/2010/wordml" wp14:textId="77777777">
         <w:tc>
           <w:tcPr>
             <w:tcW w:w="452" w:type="dxa"/>
@@ -868,7 +899,7 @@
             </w:tcMar>
             <w:hideMark/>
           </w:tcPr>
-          <w:p>
+          <w:p wp14:textId="77777777">
             <w:pPr>
               <w:rPr>
                 <w:rFonts w:eastAsia="Times New Roman" w:cstheme="minorHAnsi"/>
@@ -893,7 +924,7 @@
             </w:tcMar>
             <w:hideMark/>
           </w:tcPr>
-          <w:p>
+          <w:p wp14:textId="77777777">
             <w:pPr>
               <w:spacing w:after="0" w:line="300" w:lineRule="atLeast"/>
               <w:rPr>
@@ -917,7 +948,7 @@
           </w:p>
         </w:tc>
       </w:tr>
-      <w:tr>
+      <w:tr xmlns:wp14="http://schemas.microsoft.com/office/word/2010/wordml" wp14:textId="77777777">
         <w:tc>
           <w:tcPr>
             <w:tcW w:w="452" w:type="dxa"/>
@@ -931,7 +962,7 @@
             </w:tcMar>
             <w:hideMark/>
           </w:tcPr>
-          <w:p>
+          <w:p wp14:textId="77777777">
             <w:pPr>
               <w:spacing w:after="0" w:line="300" w:lineRule="atLeast"/>
               <w:rPr>
@@ -957,7 +988,7 @@
             </w:tcMar>
             <w:hideMark/>
           </w:tcPr>
-          <w:p>
+          <w:p wp14:textId="77777777">
             <w:pPr>
               <w:spacing w:after="0" w:line="300" w:lineRule="atLeast"/>
               <w:rPr>
@@ -1067,7 +1098,7 @@
           </w:p>
         </w:tc>
       </w:tr>
-      <w:tr>
+      <w:tr xmlns:wp14="http://schemas.microsoft.com/office/word/2010/wordml" wp14:textId="77777777">
         <w:tc>
           <w:tcPr>
             <w:tcW w:w="452" w:type="dxa"/>
@@ -1081,7 +1112,7 @@
             </w:tcMar>
             <w:hideMark/>
           </w:tcPr>
-          <w:p>
+          <w:p wp14:textId="77777777">
             <w:pPr>
               <w:spacing w:after="0" w:line="300" w:lineRule="atLeast"/>
               <w:rPr>
@@ -1107,7 +1138,7 @@
             </w:tcMar>
             <w:hideMark/>
           </w:tcPr>
-          <w:p>
+          <w:p wp14:textId="77777777">
             <w:pPr>
               <w:spacing w:after="0" w:line="300" w:lineRule="atLeast"/>
               <w:rPr>
@@ -1213,7 +1244,7 @@
           </w:p>
         </w:tc>
       </w:tr>
-      <w:tr>
+      <w:tr xmlns:wp14="http://schemas.microsoft.com/office/word/2010/wordml" wp14:textId="77777777">
         <w:tc>
           <w:tcPr>
             <w:tcW w:w="452" w:type="dxa"/>
@@ -1227,7 +1258,7 @@
             </w:tcMar>
             <w:hideMark/>
           </w:tcPr>
-          <w:p>
+          <w:p wp14:textId="77777777">
             <w:pPr>
               <w:spacing w:after="0" w:line="300" w:lineRule="atLeast"/>
               <w:rPr>
@@ -1253,7 +1284,7 @@
             </w:tcMar>
             <w:hideMark/>
           </w:tcPr>
-          <w:p>
+          <w:p wp14:textId="77777777">
             <w:pPr>
               <w:spacing w:after="0" w:line="300" w:lineRule="atLeast"/>
               <w:rPr>
@@ -1339,7 +1370,7 @@
           </w:p>
         </w:tc>
       </w:tr>
-      <w:tr>
+      <w:tr xmlns:wp14="http://schemas.microsoft.com/office/word/2010/wordml" wp14:textId="77777777">
         <w:tc>
           <w:tcPr>
             <w:tcW w:w="452" w:type="dxa"/>
@@ -1353,7 +1384,7 @@
             </w:tcMar>
             <w:hideMark/>
           </w:tcPr>
-          <w:p>
+          <w:p wp14:textId="77777777">
             <w:pPr>
               <w:spacing w:after="0" w:line="300" w:lineRule="atLeast"/>
               <w:rPr>
@@ -1379,7 +1410,7 @@
             </w:tcMar>
             <w:hideMark/>
           </w:tcPr>
-          <w:p>
+          <w:p wp14:textId="77777777">
             <w:pPr>
               <w:spacing w:after="0" w:line="300" w:lineRule="atLeast"/>
               <w:rPr>
@@ -1499,7 +1530,7 @@
           </w:p>
         </w:tc>
       </w:tr>
-      <w:tr>
+      <w:tr xmlns:wp14="http://schemas.microsoft.com/office/word/2010/wordml" wp14:textId="77777777">
         <w:tc>
           <w:tcPr>
             <w:tcW w:w="452" w:type="dxa"/>
@@ -1513,7 +1544,7 @@
             </w:tcMar>
             <w:hideMark/>
           </w:tcPr>
-          <w:p>
+          <w:p wp14:textId="77777777">
             <w:pPr>
               <w:spacing w:after="0" w:line="300" w:lineRule="atLeast"/>
               <w:rPr>
@@ -1539,7 +1570,7 @@
             </w:tcMar>
             <w:hideMark/>
           </w:tcPr>
-          <w:p>
+          <w:p wp14:textId="77777777">
             <w:pPr>
               <w:spacing w:after="0" w:line="300" w:lineRule="atLeast"/>
               <w:rPr>
@@ -1643,7 +1674,7 @@
           </w:p>
         </w:tc>
       </w:tr>
-      <w:tr>
+      <w:tr xmlns:wp14="http://schemas.microsoft.com/office/word/2010/wordml" wp14:textId="77777777">
         <w:tc>
           <w:tcPr>
             <w:tcW w:w="452" w:type="dxa"/>
@@ -1657,7 +1688,7 @@
             </w:tcMar>
             <w:hideMark/>
           </w:tcPr>
-          <w:p>
+          <w:p wp14:textId="77777777">
             <w:pPr>
               <w:spacing w:after="0" w:line="300" w:lineRule="atLeast"/>
               <w:rPr>
@@ -1683,7 +1714,7 @@
             </w:tcMar>
             <w:hideMark/>
           </w:tcPr>
-          <w:p>
+          <w:p wp14:textId="77777777">
             <w:pPr>
               <w:spacing w:after="0" w:line="300" w:lineRule="atLeast"/>
               <w:rPr>
@@ -1707,7 +1738,7 @@
           </w:p>
         </w:tc>
       </w:tr>
-      <w:tr>
+      <w:tr xmlns:wp14="http://schemas.microsoft.com/office/word/2010/wordml" wp14:textId="77777777">
         <w:tc>
           <w:tcPr>
             <w:tcW w:w="452" w:type="dxa"/>
@@ -1721,7 +1752,7 @@
             </w:tcMar>
             <w:hideMark/>
           </w:tcPr>
-          <w:p>
+          <w:p wp14:textId="77777777">
             <w:pPr>
               <w:spacing w:after="0" w:line="300" w:lineRule="atLeast"/>
               <w:rPr>
@@ -1747,7 +1778,7 @@
             </w:tcMar>
             <w:hideMark/>
           </w:tcPr>
-          <w:p>
+          <w:p wp14:textId="77777777">
             <w:pPr>
               <w:spacing w:after="0" w:line="300" w:lineRule="atLeast"/>
               <w:rPr>
@@ -1831,7 +1862,7 @@
           </w:p>
         </w:tc>
       </w:tr>
-      <w:tr>
+      <w:tr xmlns:wp14="http://schemas.microsoft.com/office/word/2010/wordml" wp14:textId="77777777">
         <w:tc>
           <w:tcPr>
             <w:tcW w:w="452" w:type="dxa"/>
@@ -1845,7 +1876,7 @@
             </w:tcMar>
             <w:hideMark/>
           </w:tcPr>
-          <w:p>
+          <w:p wp14:textId="77777777">
             <w:pPr>
               <w:spacing w:after="0" w:line="300" w:lineRule="atLeast"/>
               <w:rPr>
@@ -1871,7 +1902,7 @@
             </w:tcMar>
             <w:hideMark/>
           </w:tcPr>
-          <w:p>
+          <w:p wp14:textId="77777777">
             <w:pPr>
               <w:spacing w:after="0" w:line="300" w:lineRule="atLeast"/>
               <w:rPr>
@@ -1987,7 +2018,7 @@
           </w:p>
         </w:tc>
       </w:tr>
-      <w:tr>
+      <w:tr xmlns:wp14="http://schemas.microsoft.com/office/word/2010/wordml" wp14:textId="77777777">
         <w:tc>
           <w:tcPr>
             <w:tcW w:w="452" w:type="dxa"/>
@@ -2001,7 +2032,7 @@
             </w:tcMar>
             <w:hideMark/>
           </w:tcPr>
-          <w:p>
+          <w:p wp14:textId="77777777">
             <w:pPr>
               <w:spacing w:after="0" w:line="300" w:lineRule="atLeast"/>
               <w:rPr>
@@ -2027,7 +2058,7 @@
             </w:tcMar>
             <w:hideMark/>
           </w:tcPr>
-          <w:p>
+          <w:p wp14:textId="77777777">
             <w:pPr>
               <w:spacing w:after="0" w:line="300" w:lineRule="atLeast"/>
               <w:rPr>
@@ -2051,7 +2082,7 @@
           </w:p>
         </w:tc>
       </w:tr>
-      <w:tr>
+      <w:tr xmlns:wp14="http://schemas.microsoft.com/office/word/2010/wordml" wp14:textId="77777777">
         <w:tc>
           <w:tcPr>
             <w:tcW w:w="452" w:type="dxa"/>
@@ -2065,7 +2096,7 @@
             </w:tcMar>
             <w:hideMark/>
           </w:tcPr>
-          <w:p>
+          <w:p wp14:textId="77777777">
             <w:pPr>
               <w:spacing w:after="0" w:line="300" w:lineRule="atLeast"/>
               <w:rPr>
@@ -2091,7 +2122,7 @@
             </w:tcMar>
             <w:hideMark/>
           </w:tcPr>
-          <w:p>
+          <w:p wp14:textId="77777777">
             <w:pPr>
               <w:spacing w:after="0" w:line="300" w:lineRule="atLeast"/>
               <w:rPr>
@@ -2201,7 +2232,7 @@
           </w:p>
         </w:tc>
       </w:tr>
-      <w:tr>
+      <w:tr xmlns:wp14="http://schemas.microsoft.com/office/word/2010/wordml" wp14:textId="77777777">
         <w:tc>
           <w:tcPr>
             <w:tcW w:w="452" w:type="dxa"/>
@@ -2215,7 +2246,7 @@
             </w:tcMar>
             <w:hideMark/>
           </w:tcPr>
-          <w:p>
+          <w:p wp14:textId="77777777">
             <w:pPr>
               <w:spacing w:after="0" w:line="300" w:lineRule="atLeast"/>
               <w:rPr>
@@ -2241,7 +2272,7 @@
             </w:tcMar>
             <w:hideMark/>
           </w:tcPr>
-          <w:p>
+          <w:p wp14:textId="77777777">
             <w:pPr>
               <w:spacing w:after="0" w:line="300" w:lineRule="atLeast"/>
               <w:rPr>
@@ -2449,7 +2480,7 @@
           </w:p>
         </w:tc>
       </w:tr>
-      <w:tr>
+      <w:tr xmlns:wp14="http://schemas.microsoft.com/office/word/2010/wordml" wp14:textId="77777777">
         <w:tc>
           <w:tcPr>
             <w:tcW w:w="452" w:type="dxa"/>
@@ -2463,7 +2494,7 @@
             </w:tcMar>
             <w:hideMark/>
           </w:tcPr>
-          <w:p>
+          <w:p wp14:textId="77777777">
             <w:pPr>
               <w:spacing w:after="0" w:line="300" w:lineRule="atLeast"/>
               <w:rPr>
@@ -2489,7 +2520,7 @@
             </w:tcMar>
             <w:hideMark/>
           </w:tcPr>
-          <w:p>
+          <w:p wp14:textId="77777777">
             <w:pPr>
               <w:spacing w:after="0" w:line="300" w:lineRule="atLeast"/>
               <w:rPr>
@@ -2739,7 +2770,7 @@
           </w:p>
         </w:tc>
       </w:tr>
-      <w:tr>
+      <w:tr xmlns:wp14="http://schemas.microsoft.com/office/word/2010/wordml" wp14:textId="77777777">
         <w:tc>
           <w:tcPr>
             <w:tcW w:w="452" w:type="dxa"/>
@@ -2753,7 +2784,7 @@
             </w:tcMar>
             <w:hideMark/>
           </w:tcPr>
-          <w:p>
+          <w:p wp14:textId="77777777">
             <w:pPr>
               <w:spacing w:after="0" w:line="300" w:lineRule="atLeast"/>
               <w:rPr>
@@ -2779,7 +2810,7 @@
             </w:tcMar>
             <w:hideMark/>
           </w:tcPr>
-          <w:p>
+          <w:p wp14:textId="77777777">
             <w:pPr>
               <w:spacing w:after="0" w:line="300" w:lineRule="atLeast"/>
               <w:rPr>
@@ -2835,7 +2866,7 @@
           </w:p>
         </w:tc>
       </w:tr>
-      <w:tr>
+      <w:tr xmlns:wp14="http://schemas.microsoft.com/office/word/2010/wordml" wp14:textId="77777777">
         <w:tc>
           <w:tcPr>
             <w:tcW w:w="452" w:type="dxa"/>
@@ -2849,7 +2880,7 @@
             </w:tcMar>
             <w:hideMark/>
           </w:tcPr>
-          <w:p>
+          <w:p wp14:textId="77777777">
             <w:pPr>
               <w:spacing w:after="0" w:line="300" w:lineRule="atLeast"/>
               <w:rPr>
@@ -2875,7 +2906,7 @@
             </w:tcMar>
             <w:hideMark/>
           </w:tcPr>
-          <w:p>
+          <w:p wp14:textId="77777777">
             <w:pPr>
               <w:spacing w:after="0" w:line="300" w:lineRule="atLeast"/>
               <w:rPr>
@@ -2899,7 +2930,7 @@
           </w:p>
         </w:tc>
       </w:tr>
-      <w:tr>
+      <w:tr xmlns:wp14="http://schemas.microsoft.com/office/word/2010/wordml" wp14:textId="77777777">
         <w:tc>
           <w:tcPr>
             <w:tcW w:w="452" w:type="dxa"/>
@@ -2913,7 +2944,7 @@
             </w:tcMar>
             <w:hideMark/>
           </w:tcPr>
-          <w:p>
+          <w:p wp14:textId="77777777">
             <w:pPr>
               <w:spacing w:after="0" w:line="300" w:lineRule="atLeast"/>
               <w:rPr>
@@ -2939,7 +2970,7 @@
             </w:tcMar>
             <w:hideMark/>
           </w:tcPr>
-          <w:p>
+          <w:p wp14:textId="77777777">
             <w:pPr>
               <w:spacing w:after="0" w:line="300" w:lineRule="atLeast"/>
               <w:rPr>
@@ -2985,7 +3016,7 @@
           </w:p>
         </w:tc>
       </w:tr>
-      <w:tr>
+      <w:tr xmlns:wp14="http://schemas.microsoft.com/office/word/2010/wordml" wp14:textId="77777777">
         <w:tc>
           <w:tcPr>
             <w:tcW w:w="452" w:type="dxa"/>
@@ -2999,7 +3030,7 @@
             </w:tcMar>
             <w:hideMark/>
           </w:tcPr>
-          <w:p>
+          <w:p wp14:textId="77777777">
             <w:pPr>
               <w:spacing w:after="0" w:line="300" w:lineRule="atLeast"/>
               <w:rPr>
@@ -3025,19 +3056,19 @@
             </w:tcMar>
             <w:hideMark/>
           </w:tcPr>
-          <w:p>
-            <w:pPr>
-              <w:spacing w:after="0" w:line="300" w:lineRule="atLeast"/>
-              <w:rPr>
-                <w:rFonts w:eastAsia="Times New Roman" w:cstheme="minorHAnsi"/>
-                <w:color w:val="24292F"/>
-                <w:sz w:val="18"/>
-                <w:szCs w:val="18"/>
-                <w:lang w:eastAsia="ru-RU"/>
-              </w:rPr>
-            </w:pPr>
-          </w:p>
-          <w:p>
+          <w:p wp14:textId="77777777">
+            <w:pPr>
+              <w:spacing w:after="0" w:line="300" w:lineRule="atLeast"/>
+              <w:rPr>
+                <w:rFonts w:eastAsia="Times New Roman" w:cstheme="minorHAnsi"/>
+                <w:color w:val="24292F"/>
+                <w:sz w:val="18"/>
+                <w:szCs w:val="18"/>
+                <w:lang w:eastAsia="ru-RU"/>
+              </w:rPr>
+            </w:pPr>
+          </w:p>
+          <w:p wp14:textId="77777777">
             <w:pPr>
               <w:spacing w:after="0" w:line="300" w:lineRule="atLeast"/>
               <w:jc w:val="right"/>
@@ -3051,7 +3082,7 @@
           </w:p>
         </w:tc>
       </w:tr>
-      <w:tr>
+      <w:tr xmlns:wp14="http://schemas.microsoft.com/office/word/2010/wordml" wp14:textId="77777777">
         <w:tc>
           <w:tcPr>
             <w:tcW w:w="452" w:type="dxa"/>
@@ -3065,7 +3096,7 @@
             </w:tcMar>
             <w:hideMark/>
           </w:tcPr>
-          <w:p>
+          <w:p wp14:textId="77777777">
             <w:pPr>
               <w:spacing w:after="0" w:line="300" w:lineRule="atLeast"/>
               <w:rPr>
@@ -3090,19 +3121,19 @@
             </w:tcMar>
             <w:hideMark/>
           </w:tcPr>
-          <w:p>
-            <w:pPr>
-              <w:spacing w:after="0" w:line="300" w:lineRule="atLeast"/>
-              <w:rPr>
-                <w:rFonts w:eastAsia="Times New Roman" w:cstheme="minorHAnsi"/>
-                <w:color w:val="24292F"/>
-                <w:sz w:val="18"/>
-                <w:szCs w:val="18"/>
-                <w:lang w:eastAsia="ru-RU"/>
-              </w:rPr>
-            </w:pPr>
-          </w:p>
-          <w:p>
+          <w:p wp14:textId="77777777">
+            <w:pPr>
+              <w:spacing w:after="0" w:line="300" w:lineRule="atLeast"/>
+              <w:rPr>
+                <w:rFonts w:eastAsia="Times New Roman" w:cstheme="minorHAnsi"/>
+                <w:color w:val="24292F"/>
+                <w:sz w:val="18"/>
+                <w:szCs w:val="18"/>
+                <w:lang w:eastAsia="ru-RU"/>
+              </w:rPr>
+            </w:pPr>
+          </w:p>
+          <w:p wp14:textId="77777777">
             <w:pPr>
               <w:spacing w:after="0" w:line="300" w:lineRule="atLeast"/>
               <w:jc w:val="right"/>
@@ -3116,7 +3147,7 @@
           </w:p>
         </w:tc>
       </w:tr>
-      <w:tr>
+      <w:tr xmlns:wp14="http://schemas.microsoft.com/office/word/2010/wordml" wp14:textId="77777777">
         <w:tc>
           <w:tcPr>
             <w:tcW w:w="452" w:type="dxa"/>
@@ -3130,7 +3161,7 @@
             </w:tcMar>
             <w:hideMark/>
           </w:tcPr>
-          <w:p>
+          <w:p wp14:textId="77777777">
             <w:pPr>
               <w:spacing w:after="0" w:line="300" w:lineRule="atLeast"/>
               <w:rPr>
@@ -3155,7 +3186,7 @@
             </w:tcMar>
             <w:hideMark/>
           </w:tcPr>
-          <w:p>
+          <w:p wp14:textId="77777777">
             <w:pPr>
               <w:spacing w:after="0" w:line="300" w:lineRule="atLeast"/>
               <w:rPr>
@@ -3201,7 +3232,7 @@
           </w:p>
         </w:tc>
       </w:tr>
-      <w:tr>
+      <w:tr xmlns:wp14="http://schemas.microsoft.com/office/word/2010/wordml" wp14:textId="77777777">
         <w:tc>
           <w:tcPr>
             <w:tcW w:w="452" w:type="dxa"/>
@@ -3215,7 +3246,7 @@
             </w:tcMar>
             <w:hideMark/>
           </w:tcPr>
-          <w:p>
+          <w:p wp14:textId="77777777">
             <w:pPr>
               <w:spacing w:after="0" w:line="300" w:lineRule="atLeast"/>
               <w:rPr>
@@ -3241,7 +3272,7 @@
             </w:tcMar>
             <w:hideMark/>
           </w:tcPr>
-          <w:p>
+          <w:p wp14:textId="77777777">
             <w:pPr>
               <w:spacing w:after="0" w:line="300" w:lineRule="atLeast"/>
               <w:rPr>
@@ -3287,7 +3318,7 @@
           </w:p>
         </w:tc>
       </w:tr>
-      <w:tr>
+      <w:tr xmlns:wp14="http://schemas.microsoft.com/office/word/2010/wordml" wp14:textId="77777777">
         <w:tc>
           <w:tcPr>
             <w:tcW w:w="452" w:type="dxa"/>
@@ -3301,7 +3332,7 @@
             </w:tcMar>
             <w:hideMark/>
           </w:tcPr>
-          <w:p>
+          <w:p wp14:textId="77777777">
             <w:pPr>
               <w:spacing w:after="0" w:line="300" w:lineRule="atLeast"/>
               <w:rPr>
@@ -3327,7 +3358,7 @@
             </w:tcMar>
             <w:hideMark/>
           </w:tcPr>
-          <w:p>
+          <w:p wp14:textId="77777777">
             <w:pPr>
               <w:spacing w:after="0" w:line="300" w:lineRule="atLeast"/>
               <w:rPr>
@@ -3373,7 +3404,7 @@
           </w:p>
         </w:tc>
       </w:tr>
-      <w:tr>
+      <w:tr xmlns:wp14="http://schemas.microsoft.com/office/word/2010/wordml" wp14:textId="77777777">
         <w:tc>
           <w:tcPr>
             <w:tcW w:w="452" w:type="dxa"/>
@@ -3387,7 +3418,7 @@
             </w:tcMar>
             <w:hideMark/>
           </w:tcPr>
-          <w:p>
+          <w:p wp14:textId="77777777">
             <w:pPr>
               <w:spacing w:after="0" w:line="300" w:lineRule="atLeast"/>
               <w:rPr>
@@ -3413,19 +3444,19 @@
             </w:tcMar>
             <w:hideMark/>
           </w:tcPr>
-          <w:p>
-            <w:pPr>
-              <w:spacing w:after="0" w:line="300" w:lineRule="atLeast"/>
-              <w:rPr>
-                <w:rFonts w:eastAsia="Times New Roman" w:cstheme="minorHAnsi"/>
-                <w:color w:val="24292F"/>
-                <w:sz w:val="18"/>
-                <w:szCs w:val="18"/>
-                <w:lang w:eastAsia="ru-RU"/>
-              </w:rPr>
-            </w:pPr>
-          </w:p>
-          <w:p>
+          <w:p wp14:textId="77777777">
+            <w:pPr>
+              <w:spacing w:after="0" w:line="300" w:lineRule="atLeast"/>
+              <w:rPr>
+                <w:rFonts w:eastAsia="Times New Roman" w:cstheme="minorHAnsi"/>
+                <w:color w:val="24292F"/>
+                <w:sz w:val="18"/>
+                <w:szCs w:val="18"/>
+                <w:lang w:eastAsia="ru-RU"/>
+              </w:rPr>
+            </w:pPr>
+          </w:p>
+          <w:p wp14:textId="77777777">
             <w:pPr>
               <w:spacing w:after="0" w:line="300" w:lineRule="atLeast"/>
               <w:jc w:val="right"/>
@@ -3439,7 +3470,7 @@
           </w:p>
         </w:tc>
       </w:tr>
-      <w:tr>
+      <w:tr xmlns:wp14="http://schemas.microsoft.com/office/word/2010/wordml" wp14:textId="77777777">
         <w:tc>
           <w:tcPr>
             <w:tcW w:w="957" w:type="dxa"/>
@@ -3454,7 +3485,7 @@
             </w:tcMar>
             <w:hideMark/>
           </w:tcPr>
-          <w:p>
+          <w:p wp14:textId="77777777">
             <w:pPr>
               <w:rPr>
                 <w:rFonts w:eastAsia="Times New Roman" w:cstheme="minorHAnsi"/>
@@ -3478,7 +3509,7 @@
             </w:tcMar>
             <w:hideMark/>
           </w:tcPr>
-          <w:p>
+          <w:p wp14:textId="77777777">
             <w:pPr>
               <w:spacing w:after="0" w:line="300" w:lineRule="atLeast"/>
               <w:rPr>
@@ -3736,7 +3767,7 @@
           </w:p>
         </w:tc>
       </w:tr>
-      <w:tr>
+      <w:tr xmlns:wp14="http://schemas.microsoft.com/office/word/2010/wordml" wp14:textId="77777777">
         <w:tc>
           <w:tcPr>
             <w:tcW w:w="957" w:type="dxa"/>
@@ -3751,7 +3782,7 @@
             </w:tcMar>
             <w:hideMark/>
           </w:tcPr>
-          <w:p>
+          <w:p wp14:textId="77777777">
             <w:pPr>
               <w:spacing w:after="0" w:line="300" w:lineRule="atLeast"/>
               <w:rPr>
@@ -3776,7 +3807,7 @@
             </w:tcMar>
             <w:hideMark/>
           </w:tcPr>
-          <w:p>
+          <w:p wp14:textId="77777777">
             <w:pPr>
               <w:spacing w:after="0" w:line="300" w:lineRule="atLeast"/>
               <w:rPr>
@@ -3896,7 +3927,7 @@
           </w:p>
         </w:tc>
       </w:tr>
-      <w:tr>
+      <w:tr xmlns:wp14="http://schemas.microsoft.com/office/word/2010/wordml" wp14:textId="77777777">
         <w:tc>
           <w:tcPr>
             <w:tcW w:w="957" w:type="dxa"/>
@@ -3911,7 +3942,7 @@
             </w:tcMar>
             <w:hideMark/>
           </w:tcPr>
-          <w:p>
+          <w:p wp14:textId="77777777">
             <w:pPr>
               <w:spacing w:after="0" w:line="300" w:lineRule="atLeast"/>
               <w:rPr>
@@ -3936,7 +3967,7 @@
             </w:tcMar>
             <w:hideMark/>
           </w:tcPr>
-          <w:p>
+          <w:p wp14:textId="77777777">
             <w:pPr>
               <w:spacing w:after="0" w:line="300" w:lineRule="atLeast"/>
               <w:rPr>
@@ -4326,7 +4357,7 @@
           </w:p>
         </w:tc>
       </w:tr>
-      <w:tr>
+      <w:tr xmlns:wp14="http://schemas.microsoft.com/office/word/2010/wordml" wp14:textId="77777777">
         <w:tc>
           <w:tcPr>
             <w:tcW w:w="957" w:type="dxa"/>
@@ -4341,7 +4372,7 @@
             </w:tcMar>
             <w:hideMark/>
           </w:tcPr>
-          <w:p>
+          <w:p wp14:textId="77777777">
             <w:pPr>
               <w:spacing w:after="0" w:line="300" w:lineRule="atLeast"/>
               <w:rPr>
@@ -4366,7 +4397,7 @@
             </w:tcMar>
             <w:hideMark/>
           </w:tcPr>
-          <w:p>
+          <w:p wp14:textId="77777777">
             <w:pPr>
               <w:spacing w:after="0" w:line="300" w:lineRule="atLeast"/>
               <w:rPr>
@@ -4514,7 +4545,7 @@
           </w:p>
         </w:tc>
       </w:tr>
-      <w:tr>
+      <w:tr xmlns:wp14="http://schemas.microsoft.com/office/word/2010/wordml" wp14:textId="77777777">
         <w:tc>
           <w:tcPr>
             <w:tcW w:w="957" w:type="dxa"/>
@@ -4529,7 +4560,7 @@
             </w:tcMar>
             <w:hideMark/>
           </w:tcPr>
-          <w:p>
+          <w:p wp14:textId="77777777">
             <w:pPr>
               <w:spacing w:after="0" w:line="300" w:lineRule="atLeast"/>
               <w:rPr>
@@ -4554,7 +4585,7 @@
             </w:tcMar>
             <w:hideMark/>
           </w:tcPr>
-          <w:p>
+          <w:p wp14:textId="77777777">
             <w:pPr>
               <w:spacing w:after="0" w:line="300" w:lineRule="atLeast"/>
               <w:rPr>
@@ -4610,7 +4641,7 @@
           </w:p>
         </w:tc>
       </w:tr>
-      <w:tr>
+      <w:tr xmlns:wp14="http://schemas.microsoft.com/office/word/2010/wordml" wp14:textId="77777777">
         <w:tc>
           <w:tcPr>
             <w:tcW w:w="957" w:type="dxa"/>
@@ -4625,7 +4656,7 @@
             </w:tcMar>
             <w:hideMark/>
           </w:tcPr>
-          <w:p>
+          <w:p wp14:textId="77777777">
             <w:pPr>
               <w:spacing w:after="0" w:line="300" w:lineRule="atLeast"/>
               <w:rPr>
@@ -4650,19 +4681,19 @@
             </w:tcMar>
             <w:hideMark/>
           </w:tcPr>
-          <w:p>
-            <w:pPr>
-              <w:spacing w:after="0" w:line="300" w:lineRule="atLeast"/>
-              <w:rPr>
-                <w:rFonts w:eastAsia="Times New Roman" w:cstheme="minorHAnsi"/>
-                <w:color w:val="24292F"/>
-                <w:sz w:val="18"/>
-                <w:szCs w:val="18"/>
-                <w:lang w:eastAsia="ru-RU"/>
-              </w:rPr>
-            </w:pPr>
-          </w:p>
-          <w:p>
+          <w:p wp14:textId="77777777">
+            <w:pPr>
+              <w:spacing w:after="0" w:line="300" w:lineRule="atLeast"/>
+              <w:rPr>
+                <w:rFonts w:eastAsia="Times New Roman" w:cstheme="minorHAnsi"/>
+                <w:color w:val="24292F"/>
+                <w:sz w:val="18"/>
+                <w:szCs w:val="18"/>
+                <w:lang w:eastAsia="ru-RU"/>
+              </w:rPr>
+            </w:pPr>
+          </w:p>
+          <w:p wp14:textId="77777777">
             <w:pPr>
               <w:spacing w:after="0" w:line="300" w:lineRule="atLeast"/>
               <w:jc w:val="right"/>
@@ -4676,7 +4707,7 @@
           </w:p>
         </w:tc>
       </w:tr>
-      <w:tr>
+      <w:tr xmlns:wp14="http://schemas.microsoft.com/office/word/2010/wordml" wp14:textId="77777777">
         <w:tc>
           <w:tcPr>
             <w:tcW w:w="957" w:type="dxa"/>
@@ -4691,7 +4722,7 @@
             </w:tcMar>
             <w:hideMark/>
           </w:tcPr>
-          <w:p>
+          <w:p wp14:textId="77777777">
             <w:pPr>
               <w:spacing w:after="0" w:line="300" w:lineRule="atLeast"/>
               <w:rPr>
@@ -4715,7 +4746,7 @@
             </w:tcMar>
             <w:hideMark/>
           </w:tcPr>
-          <w:p>
+          <w:p wp14:textId="77777777">
             <w:pPr>
               <w:spacing w:after="0" w:line="300" w:lineRule="atLeast"/>
               <w:rPr>
@@ -4861,7 +4892,7 @@
           </w:p>
         </w:tc>
       </w:tr>
-      <w:tr>
+      <w:tr xmlns:wp14="http://schemas.microsoft.com/office/word/2010/wordml" wp14:textId="77777777">
         <w:tc>
           <w:tcPr>
             <w:tcW w:w="957" w:type="dxa"/>
@@ -4876,7 +4907,7 @@
             </w:tcMar>
             <w:hideMark/>
           </w:tcPr>
-          <w:p>
+          <w:p wp14:textId="77777777">
             <w:pPr>
               <w:spacing w:after="0" w:line="300" w:lineRule="atLeast"/>
               <w:rPr>
@@ -4901,7 +4932,7 @@
             </w:tcMar>
             <w:hideMark/>
           </w:tcPr>
-          <w:p>
+          <w:p wp14:textId="77777777">
             <w:pPr>
               <w:spacing w:after="0" w:line="300" w:lineRule="atLeast"/>
               <w:rPr>
@@ -5021,7 +5052,7 @@
           </w:p>
         </w:tc>
       </w:tr>
-      <w:tr>
+      <w:tr xmlns:wp14="http://schemas.microsoft.com/office/word/2010/wordml" wp14:textId="77777777">
         <w:tc>
           <w:tcPr>
             <w:tcW w:w="957" w:type="dxa"/>
@@ -5036,7 +5067,7 @@
             </w:tcMar>
             <w:hideMark/>
           </w:tcPr>
-          <w:p>
+          <w:p wp14:textId="77777777">
             <w:pPr>
               <w:spacing w:after="0" w:line="300" w:lineRule="atLeast"/>
               <w:rPr>
@@ -5061,7 +5092,7 @@
             </w:tcMar>
             <w:hideMark/>
           </w:tcPr>
-          <w:p>
+          <w:p wp14:textId="77777777">
             <w:pPr>
               <w:spacing w:after="0" w:line="300" w:lineRule="atLeast"/>
               <w:rPr>
@@ -5085,7 +5116,7 @@
           </w:p>
         </w:tc>
       </w:tr>
-      <w:tr>
+      <w:tr xmlns:wp14="http://schemas.microsoft.com/office/word/2010/wordml" wp14:textId="77777777">
         <w:tc>
           <w:tcPr>
             <w:tcW w:w="957" w:type="dxa"/>
@@ -5100,7 +5131,7 @@
             </w:tcMar>
             <w:hideMark/>
           </w:tcPr>
-          <w:p>
+          <w:p wp14:textId="77777777">
             <w:pPr>
               <w:spacing w:after="0" w:line="300" w:lineRule="atLeast"/>
               <w:rPr>
@@ -5125,19 +5156,19 @@
             </w:tcMar>
             <w:hideMark/>
           </w:tcPr>
-          <w:p>
-            <w:pPr>
-              <w:spacing w:after="0" w:line="300" w:lineRule="atLeast"/>
-              <w:rPr>
-                <w:rFonts w:eastAsia="Times New Roman" w:cstheme="minorHAnsi"/>
-                <w:color w:val="24292F"/>
-                <w:sz w:val="18"/>
-                <w:szCs w:val="18"/>
-                <w:lang w:eastAsia="ru-RU"/>
-              </w:rPr>
-            </w:pPr>
-          </w:p>
-          <w:p>
+          <w:p wp14:textId="77777777">
+            <w:pPr>
+              <w:spacing w:after="0" w:line="300" w:lineRule="atLeast"/>
+              <w:rPr>
+                <w:rFonts w:eastAsia="Times New Roman" w:cstheme="minorHAnsi"/>
+                <w:color w:val="24292F"/>
+                <w:sz w:val="18"/>
+                <w:szCs w:val="18"/>
+                <w:lang w:eastAsia="ru-RU"/>
+              </w:rPr>
+            </w:pPr>
+          </w:p>
+          <w:p wp14:textId="77777777">
             <w:pPr>
               <w:spacing w:after="0" w:line="300" w:lineRule="atLeast"/>
               <w:jc w:val="right"/>
@@ -5151,7 +5182,7 @@
           </w:p>
         </w:tc>
       </w:tr>
-      <w:tr>
+      <w:tr xmlns:wp14="http://schemas.microsoft.com/office/word/2010/wordml" wp14:textId="77777777">
         <w:tc>
           <w:tcPr>
             <w:tcW w:w="957" w:type="dxa"/>
@@ -5166,7 +5197,7 @@
             </w:tcMar>
             <w:hideMark/>
           </w:tcPr>
-          <w:p>
+          <w:p wp14:textId="77777777">
             <w:pPr>
               <w:spacing w:after="0" w:line="300" w:lineRule="atLeast"/>
               <w:rPr>
@@ -5190,7 +5221,7 @@
             </w:tcMar>
             <w:hideMark/>
           </w:tcPr>
-          <w:p>
+          <w:p wp14:textId="77777777">
             <w:pPr>
               <w:spacing w:after="0" w:line="300" w:lineRule="atLeast"/>
               <w:rPr>
@@ -5214,7 +5245,7 @@
           </w:p>
         </w:tc>
       </w:tr>
-      <w:tr>
+      <w:tr xmlns:wp14="http://schemas.microsoft.com/office/word/2010/wordml" wp14:textId="77777777">
         <w:tc>
           <w:tcPr>
             <w:tcW w:w="957" w:type="dxa"/>
@@ -5229,7 +5260,7 @@
             </w:tcMar>
             <w:hideMark/>
           </w:tcPr>
-          <w:p>
+          <w:p wp14:textId="77777777">
             <w:pPr>
               <w:spacing w:after="0" w:line="300" w:lineRule="atLeast"/>
               <w:rPr>
@@ -5254,7 +5285,7 @@
             </w:tcMar>
             <w:hideMark/>
           </w:tcPr>
-          <w:p>
+          <w:p wp14:textId="77777777">
             <w:pPr>
               <w:spacing w:after="0" w:line="300" w:lineRule="atLeast"/>
               <w:rPr>
@@ -5300,7 +5331,7 @@
           </w:p>
         </w:tc>
       </w:tr>
-      <w:tr>
+      <w:tr xmlns:wp14="http://schemas.microsoft.com/office/word/2010/wordml" wp14:textId="77777777">
         <w:tc>
           <w:tcPr>
             <w:tcW w:w="957" w:type="dxa"/>
@@ -5315,7 +5346,7 @@
             </w:tcMar>
             <w:hideMark/>
           </w:tcPr>
-          <w:p>
+          <w:p wp14:textId="77777777">
             <w:pPr>
               <w:spacing w:after="0" w:line="300" w:lineRule="atLeast"/>
               <w:rPr>
@@ -5340,7 +5371,7 @@
             </w:tcMar>
             <w:hideMark/>
           </w:tcPr>
-          <w:p>
+          <w:p wp14:textId="77777777">
             <w:pPr>
               <w:spacing w:after="0" w:line="300" w:lineRule="atLeast"/>
               <w:rPr>
@@ -5386,7 +5417,7 @@
           </w:p>
         </w:tc>
       </w:tr>
-      <w:tr>
+      <w:tr xmlns:wp14="http://schemas.microsoft.com/office/word/2010/wordml" wp14:textId="77777777">
         <w:tc>
           <w:tcPr>
             <w:tcW w:w="957" w:type="dxa"/>
@@ -5401,7 +5432,7 @@
             </w:tcMar>
             <w:hideMark/>
           </w:tcPr>
-          <w:p>
+          <w:p wp14:textId="77777777">
             <w:pPr>
               <w:spacing w:after="0" w:line="300" w:lineRule="atLeast"/>
               <w:rPr>
@@ -5426,7 +5457,7 @@
             </w:tcMar>
             <w:hideMark/>
           </w:tcPr>
-          <w:p>
+          <w:p wp14:textId="77777777">
             <w:pPr>
               <w:spacing w:after="0" w:line="300" w:lineRule="atLeast"/>
               <w:rPr>
@@ -5472,7 +5503,7 @@
           </w:p>
         </w:tc>
       </w:tr>
-      <w:tr>
+      <w:tr xmlns:wp14="http://schemas.microsoft.com/office/word/2010/wordml" wp14:textId="77777777">
         <w:tc>
           <w:tcPr>
             <w:tcW w:w="957" w:type="dxa"/>
@@ -5487,7 +5518,7 @@
             </w:tcMar>
             <w:hideMark/>
           </w:tcPr>
-          <w:p>
+          <w:p wp14:textId="77777777">
             <w:pPr>
               <w:spacing w:after="0" w:line="300" w:lineRule="atLeast"/>
               <w:rPr>
@@ -5512,7 +5543,7 @@
             </w:tcMar>
             <w:hideMark/>
           </w:tcPr>
-          <w:p>
+          <w:p wp14:textId="77777777">
             <w:pPr>
               <w:spacing w:after="0" w:line="300" w:lineRule="atLeast"/>
               <w:rPr>
@@ -5559,16 +5590,16 @@
         </w:tc>
       </w:tr>
     </w:tbl>
-    <w:p>
+    <w:p xmlns:wp14="http://schemas.microsoft.com/office/word/2010/wordml" wp14:textId="77777777">
       <w:pPr>
         <w:rPr>
           <w:lang w:val="en-US"/>
         </w:rPr>
       </w:pPr>
-      <w:bookmarkStart w:id="0" w:name="_GoBack"/>
+      <w:bookmarkStart w:name="_GoBack" w:id="0"/>
       <w:bookmarkEnd w:id="0"/>
     </w:p>
-    <w:p>
+    <w:p xmlns:wp14="http://schemas.microsoft.com/office/word/2010/wordml" wp14:textId="77777777">
       <w:pPr>
         <w:rPr>
           <w:lang w:val="en-US"/>
@@ -5578,8 +5609,8 @@
         <w:rPr>
           <w:lang w:val="en-US"/>
         </w:rPr>
-        <w:pict>
-          <v:shapetype id="_x0000_t75" coordsize="21600,21600" o:spt="75" o:preferrelative="t" path="m@4@5l@4@11@9@11@9@5xe" filled="f" stroked="f">
+        <w:pict w14:anchorId="063E2E86">
+          <v:shapetype id="_x0000_t75" coordsize="21600,21600" filled="f" stroked="f" o:spt="75" o:preferrelative="t" path="m@4@5l@4@11@9@11@9@5xe">
             <v:stroke joinstyle="miter"/>
             <v:formulas>
               <v:f eqn="if lineDrawn pixelLineWidth 0"/>
@@ -5595,17 +5626,17 @@
               <v:f eqn="prod @7 21600 pixelHeight"/>
               <v:f eqn="sum @10 21600 0"/>
             </v:formulas>
-            <v:path o:extrusionok="f" gradientshapeok="t" o:connecttype="rect"/>
+            <v:path gradientshapeok="t" o:connecttype="rect" o:extrusionok="f"/>
             <o:lock v:ext="edit" aspectratio="t"/>
           </v:shapetype>
-          <v:shape id="_x0000_i1025" type="#_x0000_t75" style="width:467.25pt;height:264.75pt">
-            <v:imagedata r:id="rId4" o:title="xI-FHnC4PsM"/>
+          <v:shape id="_x0000_i1025" style="width:467.25pt;height:264.75pt" type="#_x0000_t75">
+            <v:imagedata o:title="xI-FHnC4PsM" r:id="rId4"/>
           </v:shape>
         </w:pict>
       </w:r>
     </w:p>
     <w:sectPr>
-      <w:pgSz w:w="11906" w:h="16838"/>
+      <w:pgSz w:w="11906" w:h="16838" w:orient="portrait"/>
       <w:pgMar w:top="1134" w:right="850" w:bottom="1134" w:left="1701" w:header="708" w:footer="708" w:gutter="0"/>
       <w:cols w:space="708"/>
       <w:docGrid w:linePitch="360"/>
@@ -5615,11 +5646,11 @@
 </file>
 
 <file path=word/styles.xml><?xml version="1.0" encoding="utf-8"?>
-<w:styles xmlns:mc="http://schemas.openxmlformats.org/markup-compatibility/2006" xmlns:r="http://schemas.openxmlformats.org/officeDocument/2006/relationships" xmlns:w="http://schemas.openxmlformats.org/wordprocessingml/2006/main" xmlns:w14="http://schemas.microsoft.com/office/word/2010/wordml" xmlns:w15="http://schemas.microsoft.com/office/word/2012/wordml" xmlns:w16se="http://schemas.microsoft.com/office/word/2015/wordml/symex" mc:Ignorable="w14 w15 w16se">
+<w:styles xmlns:wp14="http://schemas.microsoft.com/office/word/2010/wordprocessingDrawing" xmlns:mc="http://schemas.openxmlformats.org/markup-compatibility/2006" xmlns:r="http://schemas.openxmlformats.org/officeDocument/2006/relationships" xmlns:w="http://schemas.openxmlformats.org/wordprocessingml/2006/main" xmlns:w14="http://schemas.microsoft.com/office/word/2010/wordml" xmlns:w15="http://schemas.microsoft.com/office/word/2012/wordml" xmlns:w16se="http://schemas.microsoft.com/office/word/2015/wordml/symex" mc:Ignorable="w14 w15 w16se wp14">
   <w:docDefaults>
     <w:rPrDefault>
       <w:rPr>
-        <w:rFonts w:asciiTheme="minorHAnsi" w:eastAsiaTheme="minorHAnsi" w:hAnsiTheme="minorHAnsi" w:cstheme="minorBidi"/>
+        <w:rFonts w:asciiTheme="minorHAnsi" w:hAnsiTheme="minorHAnsi" w:eastAsiaTheme="minorHAnsi" w:cstheme="minorBidi"/>
         <w:sz w:val="22"/>
         <w:szCs w:val="22"/>
         <w:lang w:val="ru-RU" w:eastAsia="en-US" w:bidi="ar-SA"/>
@@ -5634,14 +5665,14 @@
   <w:latentStyles w:defLockedState="0" w:defUIPriority="99" w:defSemiHidden="0" w:defUnhideWhenUsed="0" w:defQFormat="0" w:count="371">
     <w:lsdException w:name="Normal" w:uiPriority="0" w:qFormat="1"/>
     <w:lsdException w:name="heading 1" w:uiPriority="9" w:qFormat="1"/>
-    <w:lsdException w:name="heading 2" w:semiHidden="1" w:uiPriority="9" w:unhideWhenUsed="1" w:qFormat="1"/>
-    <w:lsdException w:name="heading 3" w:semiHidden="1" w:uiPriority="9" w:unhideWhenUsed="1" w:qFormat="1"/>
-    <w:lsdException w:name="heading 4" w:semiHidden="1" w:uiPriority="9" w:unhideWhenUsed="1" w:qFormat="1"/>
-    <w:lsdException w:name="heading 5" w:semiHidden="1" w:uiPriority="9" w:unhideWhenUsed="1" w:qFormat="1"/>
-    <w:lsdException w:name="heading 6" w:semiHidden="1" w:uiPriority="9" w:unhideWhenUsed="1" w:qFormat="1"/>
-    <w:lsdException w:name="heading 7" w:semiHidden="1" w:uiPriority="9" w:unhideWhenUsed="1" w:qFormat="1"/>
-    <w:lsdException w:name="heading 8" w:semiHidden="1" w:uiPriority="9" w:unhideWhenUsed="1" w:qFormat="1"/>
-    <w:lsdException w:name="heading 9" w:semiHidden="1" w:uiPriority="9" w:unhideWhenUsed="1" w:qFormat="1"/>
+    <w:lsdException w:name="heading 2" w:uiPriority="9" w:semiHidden="1" w:unhideWhenUsed="1" w:qFormat="1"/>
+    <w:lsdException w:name="heading 3" w:uiPriority="9" w:semiHidden="1" w:unhideWhenUsed="1" w:qFormat="1"/>
+    <w:lsdException w:name="heading 4" w:uiPriority="9" w:semiHidden="1" w:unhideWhenUsed="1" w:qFormat="1"/>
+    <w:lsdException w:name="heading 5" w:uiPriority="9" w:semiHidden="1" w:unhideWhenUsed="1" w:qFormat="1"/>
+    <w:lsdException w:name="heading 6" w:uiPriority="9" w:semiHidden="1" w:unhideWhenUsed="1" w:qFormat="1"/>
+    <w:lsdException w:name="heading 7" w:uiPriority="9" w:semiHidden="1" w:unhideWhenUsed="1" w:qFormat="1"/>
+    <w:lsdException w:name="heading 8" w:uiPriority="9" w:semiHidden="1" w:unhideWhenUsed="1" w:qFormat="1"/>
+    <w:lsdException w:name="heading 9" w:uiPriority="9" w:semiHidden="1" w:unhideWhenUsed="1" w:qFormat="1"/>
     <w:lsdException w:name="index 1" w:semiHidden="1" w:unhideWhenUsed="1"/>
     <w:lsdException w:name="index 2" w:semiHidden="1" w:unhideWhenUsed="1"/>
     <w:lsdException w:name="index 3" w:semiHidden="1" w:unhideWhenUsed="1"/>
@@ -5651,22 +5682,22 @@
     <w:lsdException w:name="index 7" w:semiHidden="1" w:unhideWhenUsed="1"/>
     <w:lsdException w:name="index 8" w:semiHidden="1" w:unhideWhenUsed="1"/>
     <w:lsdException w:name="index 9" w:semiHidden="1" w:unhideWhenUsed="1"/>
-    <w:lsdException w:name="toc 1" w:semiHidden="1" w:uiPriority="39" w:unhideWhenUsed="1"/>
-    <w:lsdException w:name="toc 2" w:semiHidden="1" w:uiPriority="39" w:unhideWhenUsed="1"/>
-    <w:lsdException w:name="toc 3" w:semiHidden="1" w:uiPriority="39" w:unhideWhenUsed="1"/>
-    <w:lsdException w:name="toc 4" w:semiHidden="1" w:uiPriority="39" w:unhideWhenUsed="1"/>
-    <w:lsdException w:name="toc 5" w:semiHidden="1" w:uiPriority="39" w:unhideWhenUsed="1"/>
-    <w:lsdException w:name="toc 6" w:semiHidden="1" w:uiPriority="39" w:unhideWhenUsed="1"/>
-    <w:lsdException w:name="toc 7" w:semiHidden="1" w:uiPriority="39" w:unhideWhenUsed="1"/>
-    <w:lsdException w:name="toc 8" w:semiHidden="1" w:uiPriority="39" w:unhideWhenUsed="1"/>
-    <w:lsdException w:name="toc 9" w:semiHidden="1" w:uiPriority="39" w:unhideWhenUsed="1"/>
+    <w:lsdException w:name="toc 1" w:uiPriority="39" w:semiHidden="1" w:unhideWhenUsed="1"/>
+    <w:lsdException w:name="toc 2" w:uiPriority="39" w:semiHidden="1" w:unhideWhenUsed="1"/>
+    <w:lsdException w:name="toc 3" w:uiPriority="39" w:semiHidden="1" w:unhideWhenUsed="1"/>
+    <w:lsdException w:name="toc 4" w:uiPriority="39" w:semiHidden="1" w:unhideWhenUsed="1"/>
+    <w:lsdException w:name="toc 5" w:uiPriority="39" w:semiHidden="1" w:unhideWhenUsed="1"/>
+    <w:lsdException w:name="toc 6" w:uiPriority="39" w:semiHidden="1" w:unhideWhenUsed="1"/>
+    <w:lsdException w:name="toc 7" w:uiPriority="39" w:semiHidden="1" w:unhideWhenUsed="1"/>
+    <w:lsdException w:name="toc 8" w:uiPriority="39" w:semiHidden="1" w:unhideWhenUsed="1"/>
+    <w:lsdException w:name="toc 9" w:uiPriority="39" w:semiHidden="1" w:unhideWhenUsed="1"/>
     <w:lsdException w:name="Normal Indent" w:semiHidden="1" w:unhideWhenUsed="1"/>
     <w:lsdException w:name="footnote text" w:semiHidden="1" w:unhideWhenUsed="1"/>
     <w:lsdException w:name="annotation text" w:semiHidden="1" w:unhideWhenUsed="1"/>
     <w:lsdException w:name="header" w:semiHidden="1" w:unhideWhenUsed="1"/>
     <w:lsdException w:name="footer" w:semiHidden="1" w:unhideWhenUsed="1"/>
     <w:lsdException w:name="index heading" w:semiHidden="1" w:unhideWhenUsed="1"/>
-    <w:lsdException w:name="caption" w:semiHidden="1" w:uiPriority="35" w:unhideWhenUsed="1" w:qFormat="1"/>
+    <w:lsdException w:name="caption" w:uiPriority="35" w:semiHidden="1" w:unhideWhenUsed="1" w:qFormat="1"/>
     <w:lsdException w:name="table of figures" w:semiHidden="1" w:unhideWhenUsed="1"/>
     <w:lsdException w:name="envelope address" w:semiHidden="1" w:unhideWhenUsed="1"/>
     <w:lsdException w:name="envelope return" w:semiHidden="1" w:unhideWhenUsed="1"/>
@@ -5697,7 +5728,7 @@
     <w:lsdException w:name="Title" w:uiPriority="10" w:qFormat="1"/>
     <w:lsdException w:name="Closing" w:semiHidden="1" w:unhideWhenUsed="1"/>
     <w:lsdException w:name="Signature" w:semiHidden="1" w:unhideWhenUsed="1"/>
-    <w:lsdException w:name="Default Paragraph Font" w:semiHidden="1" w:uiPriority="1" w:unhideWhenUsed="1"/>
+    <w:lsdException w:name="Default Paragraph Font" w:uiPriority="1" w:semiHidden="1" w:unhideWhenUsed="1"/>
     <w:lsdException w:name="Body Text" w:semiHidden="1" w:unhideWhenUsed="1"/>
     <w:lsdException w:name="Body Text Indent" w:semiHidden="1" w:unhideWhenUsed="1"/>
     <w:lsdException w:name="List Continue" w:semiHidden="1" w:unhideWhenUsed="1"/>
@@ -5897,8 +5928,8 @@
     <w:lsdException w:name="Subtle Reference" w:uiPriority="31" w:qFormat="1"/>
     <w:lsdException w:name="Intense Reference" w:uiPriority="32" w:qFormat="1"/>
     <w:lsdException w:name="Book Title" w:uiPriority="33" w:qFormat="1"/>
-    <w:lsdException w:name="Bibliography" w:semiHidden="1" w:uiPriority="37" w:unhideWhenUsed="1"/>
-    <w:lsdException w:name="TOC Heading" w:semiHidden="1" w:uiPriority="39" w:unhideWhenUsed="1" w:qFormat="1"/>
+    <w:lsdException w:name="Bibliography" w:uiPriority="37" w:semiHidden="1" w:unhideWhenUsed="1"/>
+    <w:lsdException w:name="TOC Heading" w:uiPriority="39" w:semiHidden="1" w:unhideWhenUsed="1" w:qFormat="1"/>
     <w:lsdException w:name="Plain Table 1" w:uiPriority="41"/>
     <w:lsdException w:name="Plain Table 2" w:uiPriority="42"/>
     <w:lsdException w:name="Plain Table 3" w:uiPriority="43"/>
@@ -6004,18 +6035,18 @@
     <w:lsdException w:name="List Table 6 Colorful Accent 6" w:uiPriority="51"/>
     <w:lsdException w:name="List Table 7 Colorful Accent 6" w:uiPriority="52"/>
   </w:latentStyles>
-  <w:style w:type="paragraph" w:default="1" w:styleId="a">
+  <w:style w:type="paragraph" w:styleId="a" w:default="1">
     <w:name w:val="Normal"/>
     <w:qFormat/>
     <w:rsid w:val="00C17149"/>
   </w:style>
-  <w:style w:type="character" w:default="1" w:styleId="a0">
+  <w:style w:type="character" w:styleId="a0" w:default="1">
     <w:name w:val="Default Paragraph Font"/>
     <w:uiPriority w:val="1"/>
     <w:semiHidden/>
     <w:unhideWhenUsed/>
   </w:style>
-  <w:style w:type="table" w:default="1" w:styleId="a1">
+  <w:style w:type="table" w:styleId="a1" w:default="1">
     <w:name w:val="Normal Table"/>
     <w:uiPriority w:val="99"/>
     <w:semiHidden/>
@@ -6030,53 +6061,53 @@
       </w:tblCellMar>
     </w:tblPr>
   </w:style>
-  <w:style w:type="numbering" w:default="1" w:styleId="a2">
+  <w:style w:type="numbering" w:styleId="a2" w:default="1">
     <w:name w:val="No List"/>
     <w:uiPriority w:val="99"/>
     <w:semiHidden/>
     <w:unhideWhenUsed/>
   </w:style>
-  <w:style w:type="character" w:customStyle="1" w:styleId="pl-ent">
+  <w:style w:type="character" w:styleId="pl-ent" w:customStyle="1">
     <w:name w:val="pl-ent"/>
     <w:basedOn w:val="a0"/>
     <w:rsid w:val="005C037D"/>
   </w:style>
-  <w:style w:type="character" w:customStyle="1" w:styleId="pl-e">
+  <w:style w:type="character" w:styleId="pl-e" w:customStyle="1">
     <w:name w:val="pl-e"/>
     <w:basedOn w:val="a0"/>
     <w:rsid w:val="005C037D"/>
   </w:style>
-  <w:style w:type="character" w:customStyle="1" w:styleId="pl-s">
+  <w:style w:type="character" w:styleId="pl-s" w:customStyle="1">
     <w:name w:val="pl-s"/>
     <w:basedOn w:val="a0"/>
     <w:rsid w:val="005C037D"/>
   </w:style>
-  <w:style w:type="character" w:customStyle="1" w:styleId="pl-pds">
+  <w:style w:type="character" w:styleId="pl-pds" w:customStyle="1">
     <w:name w:val="pl-pds"/>
     <w:basedOn w:val="a0"/>
     <w:rsid w:val="005C037D"/>
   </w:style>
-  <w:style w:type="character" w:customStyle="1" w:styleId="pl-s1">
+  <w:style w:type="character" w:styleId="pl-s1" w:customStyle="1">
     <w:name w:val="pl-s1"/>
     <w:basedOn w:val="a0"/>
     <w:rsid w:val="005C037D"/>
   </w:style>
-  <w:style w:type="character" w:customStyle="1" w:styleId="pl-k">
+  <w:style w:type="character" w:styleId="pl-k" w:customStyle="1">
     <w:name w:val="pl-k"/>
     <w:basedOn w:val="a0"/>
     <w:rsid w:val="005C037D"/>
   </w:style>
-  <w:style w:type="character" w:customStyle="1" w:styleId="pl-smi">
+  <w:style w:type="character" w:styleId="pl-smi" w:customStyle="1">
     <w:name w:val="pl-smi"/>
     <w:basedOn w:val="a0"/>
     <w:rsid w:val="005C037D"/>
   </w:style>
-  <w:style w:type="character" w:customStyle="1" w:styleId="pl-c1">
+  <w:style w:type="character" w:styleId="pl-c1" w:customStyle="1">
     <w:name w:val="pl-c1"/>
     <w:basedOn w:val="a0"/>
     <w:rsid w:val="005C037D"/>
   </w:style>
-  <w:style w:type="character" w:customStyle="1" w:styleId="pl-ii">
+  <w:style w:type="character" w:styleId="pl-ii" w:customStyle="1">
     <w:name w:val="pl-ii"/>
     <w:basedOn w:val="a0"/>
     <w:rsid w:val="005C037D"/>
